--- a/Faza 2 - SSU i prototipi/5.4 SSU - publikovanje književnog dela.docx
+++ b/Faza 2 - SSU i prototipi/5.4 SSU - publikovanje književnog dela.docx
@@ -181,12 +181,21 @@
           <w:rFonts w:asciiTheme="minorHAnsi" w:hAnsiTheme="minorHAnsi" w:cstheme="minorHAnsi"/>
         </w:rPr>
       </w:pPr>
+      <w:proofErr w:type="spellStart"/>
       <w:r>
         <w:rPr>
           <w:rFonts w:asciiTheme="minorHAnsi" w:eastAsia="Arial" w:hAnsiTheme="minorHAnsi" w:cstheme="minorHAnsi"/>
           <w:sz w:val="36"/>
         </w:rPr>
-        <w:t xml:space="preserve">Projekat </w:t>
+        <w:t>Projekat</w:t>
+      </w:r>
+      <w:proofErr w:type="spellEnd"/>
+      <w:r>
+        <w:rPr>
+          <w:rFonts w:asciiTheme="minorHAnsi" w:eastAsia="Arial" w:hAnsiTheme="minorHAnsi" w:cstheme="minorHAnsi"/>
+          <w:sz w:val="36"/>
+        </w:rPr>
+        <w:t xml:space="preserve"> </w:t>
       </w:r>
       <w:r>
         <w:rPr>
@@ -479,13 +488,40 @@
           <w:rFonts w:asciiTheme="minorHAnsi" w:hAnsiTheme="minorHAnsi" w:cstheme="minorHAnsi"/>
         </w:rPr>
       </w:pPr>
+      <w:proofErr w:type="spellStart"/>
       <w:r>
         <w:rPr>
           <w:rFonts w:asciiTheme="minorHAnsi" w:eastAsia="Arial" w:hAnsiTheme="minorHAnsi" w:cstheme="minorHAnsi"/>
           <w:b/>
           <w:sz w:val="28"/>
         </w:rPr>
-        <w:t xml:space="preserve">Verzija 1.0 </w:t>
+        <w:t>Verzija</w:t>
+      </w:r>
+      <w:proofErr w:type="spellEnd"/>
+      <w:r>
+        <w:rPr>
+          <w:rFonts w:asciiTheme="minorHAnsi" w:eastAsia="Arial" w:hAnsiTheme="minorHAnsi" w:cstheme="minorHAnsi"/>
+          <w:b/>
+          <w:sz w:val="28"/>
+        </w:rPr>
+        <w:t xml:space="preserve"> 1.</w:t>
+      </w:r>
+      <w:r>
+        <w:rPr>
+          <w:rFonts w:asciiTheme="minorHAnsi" w:eastAsia="Arial" w:hAnsiTheme="minorHAnsi" w:cstheme="minorHAnsi"/>
+          <w:b/>
+          <w:sz w:val="28"/>
+          <w:lang w:val="sr-Latn-RS"/>
+        </w:rPr>
+        <w:t>1</w:t>
+      </w:r>
+      <w:r>
+        <w:rPr>
+          <w:rFonts w:asciiTheme="minorHAnsi" w:eastAsia="Arial" w:hAnsiTheme="minorHAnsi" w:cstheme="minorHAnsi"/>
+          <w:b/>
+          <w:sz w:val="28"/>
+        </w:rPr>
+        <w:t xml:space="preserve"> </w:t>
       </w:r>
     </w:p>
     <w:p>
@@ -554,6 +590,7 @@
               <w:bottom w:val="single" w:sz="6" w:space="0" w:color="000000"/>
               <w:right w:val="single" w:sz="6" w:space="0" w:color="000000"/>
             </w:tcBorders>
+            <w:vAlign w:val="center"/>
           </w:tcPr>
           <w:p>
             <w:pPr>
@@ -582,6 +619,7 @@
               <w:bottom w:val="single" w:sz="6" w:space="0" w:color="000000"/>
               <w:right w:val="single" w:sz="6" w:space="0" w:color="000000"/>
             </w:tcBorders>
+            <w:vAlign w:val="center"/>
           </w:tcPr>
           <w:p>
             <w:pPr>
@@ -609,6 +647,7 @@
               <w:bottom w:val="single" w:sz="6" w:space="0" w:color="000000"/>
               <w:right w:val="single" w:sz="6" w:space="0" w:color="000000"/>
             </w:tcBorders>
+            <w:vAlign w:val="center"/>
           </w:tcPr>
           <w:p>
             <w:pPr>
@@ -636,6 +675,7 @@
               <w:bottom w:val="single" w:sz="6" w:space="0" w:color="000000"/>
               <w:right w:val="single" w:sz="6" w:space="0" w:color="000000"/>
             </w:tcBorders>
+            <w:vAlign w:val="center"/>
           </w:tcPr>
           <w:p>
             <w:pPr>
@@ -668,6 +708,7 @@
               <w:bottom w:val="single" w:sz="6" w:space="0" w:color="000000"/>
               <w:right w:val="single" w:sz="6" w:space="0" w:color="000000"/>
             </w:tcBorders>
+            <w:vAlign w:val="center"/>
           </w:tcPr>
           <w:p>
             <w:pPr>
@@ -697,6 +738,7 @@
               <w:bottom w:val="single" w:sz="6" w:space="0" w:color="000000"/>
               <w:right w:val="single" w:sz="6" w:space="0" w:color="000000"/>
             </w:tcBorders>
+            <w:vAlign w:val="center"/>
           </w:tcPr>
           <w:p>
             <w:pPr>
@@ -724,6 +766,7 @@
               <w:bottom w:val="single" w:sz="6" w:space="0" w:color="000000"/>
               <w:right w:val="single" w:sz="6" w:space="0" w:color="000000"/>
             </w:tcBorders>
+            <w:vAlign w:val="center"/>
           </w:tcPr>
           <w:p>
             <w:pPr>
@@ -751,6 +794,7 @@
               <w:bottom w:val="single" w:sz="6" w:space="0" w:color="000000"/>
               <w:right w:val="single" w:sz="6" w:space="0" w:color="000000"/>
             </w:tcBorders>
+            <w:vAlign w:val="center"/>
           </w:tcPr>
           <w:p>
             <w:pPr>
@@ -785,14 +829,23 @@
               <w:bottom w:val="single" w:sz="6" w:space="0" w:color="000000"/>
               <w:right w:val="single" w:sz="6" w:space="0" w:color="000000"/>
             </w:tcBorders>
+            <w:vAlign w:val="center"/>
           </w:tcPr>
           <w:p>
             <w:pPr>
               <w:jc w:val="center"/>
               <w:rPr>
                 <w:rFonts w:asciiTheme="minorHAnsi" w:hAnsiTheme="minorHAnsi" w:cstheme="minorHAnsi"/>
+                <w:lang w:val="sr-Latn-RS"/>
               </w:rPr>
             </w:pPr>
+            <w:r>
+              <w:rPr>
+                <w:rFonts w:asciiTheme="minorHAnsi" w:hAnsiTheme="minorHAnsi" w:cstheme="minorHAnsi"/>
+                <w:lang w:val="sr-Latn-RS"/>
+              </w:rPr>
+              <w:t>11.04.2023.</w:t>
+            </w:r>
           </w:p>
         </w:tc>
         <w:tc>
@@ -804,14 +857,23 @@
               <w:bottom w:val="single" w:sz="6" w:space="0" w:color="000000"/>
               <w:right w:val="single" w:sz="6" w:space="0" w:color="000000"/>
             </w:tcBorders>
+            <w:vAlign w:val="center"/>
           </w:tcPr>
           <w:p>
             <w:pPr>
               <w:jc w:val="center"/>
               <w:rPr>
                 <w:rFonts w:asciiTheme="minorHAnsi" w:hAnsiTheme="minorHAnsi" w:cstheme="minorHAnsi"/>
+                <w:lang w:val="sr-Latn-RS"/>
               </w:rPr>
             </w:pPr>
+            <w:r>
+              <w:rPr>
+                <w:rFonts w:asciiTheme="minorHAnsi" w:hAnsiTheme="minorHAnsi" w:cstheme="minorHAnsi"/>
+                <w:lang w:val="sr-Latn-RS"/>
+              </w:rPr>
+              <w:t>1.1</w:t>
+            </w:r>
           </w:p>
         </w:tc>
         <w:tc>
@@ -823,14 +885,23 @@
               <w:bottom w:val="single" w:sz="6" w:space="0" w:color="000000"/>
               <w:right w:val="single" w:sz="6" w:space="0" w:color="000000"/>
             </w:tcBorders>
+            <w:vAlign w:val="center"/>
           </w:tcPr>
           <w:p>
             <w:pPr>
               <w:jc w:val="center"/>
               <w:rPr>
                 <w:rFonts w:asciiTheme="minorHAnsi" w:hAnsiTheme="minorHAnsi" w:cstheme="minorHAnsi"/>
+                <w:lang w:val="sr-Latn-RS"/>
               </w:rPr>
             </w:pPr>
+            <w:r>
+              <w:rPr>
+                <w:rFonts w:asciiTheme="minorHAnsi" w:hAnsiTheme="minorHAnsi" w:cstheme="minorHAnsi"/>
+                <w:lang w:val="sr-Latn-RS"/>
+              </w:rPr>
+              <w:t>Preciznije objašnjeno pojavljivanje novoobjavljenog književnog dela</w:t>
+            </w:r>
           </w:p>
         </w:tc>
         <w:tc>
@@ -842,14 +913,32 @@
               <w:bottom w:val="single" w:sz="6" w:space="0" w:color="000000"/>
               <w:right w:val="single" w:sz="6" w:space="0" w:color="000000"/>
             </w:tcBorders>
+            <w:vAlign w:val="center"/>
           </w:tcPr>
           <w:p>
             <w:pPr>
               <w:jc w:val="center"/>
               <w:rPr>
                 <w:rFonts w:asciiTheme="minorHAnsi" w:hAnsiTheme="minorHAnsi" w:cstheme="minorHAnsi"/>
+                <w:lang w:val="sr-Latn-RS"/>
               </w:rPr>
             </w:pPr>
+            <w:r>
+              <w:rPr>
+                <w:rFonts w:asciiTheme="minorHAnsi" w:hAnsiTheme="minorHAnsi" w:cstheme="minorHAnsi"/>
+                <w:lang w:val="sr-Latn-RS"/>
+              </w:rPr>
+              <w:t xml:space="preserve">Luka </w:t>
+            </w:r>
+            <w:proofErr w:type="spellStart"/>
+            <w:r>
+              <w:rPr>
+                <w:rFonts w:asciiTheme="minorHAnsi" w:hAnsiTheme="minorHAnsi" w:cstheme="minorHAnsi"/>
+                <w:lang w:val="sr-Latn-RS"/>
+              </w:rPr>
+              <w:t>Nevajda</w:t>
+            </w:r>
+            <w:proofErr w:type="spellEnd"/>
           </w:p>
         </w:tc>
       </w:tr>
@@ -866,6 +955,7 @@
               <w:bottom w:val="single" w:sz="6" w:space="0" w:color="000000"/>
               <w:right w:val="single" w:sz="6" w:space="0" w:color="000000"/>
             </w:tcBorders>
+            <w:vAlign w:val="center"/>
           </w:tcPr>
           <w:p>
             <w:pPr>
@@ -885,6 +975,7 @@
               <w:bottom w:val="single" w:sz="6" w:space="0" w:color="000000"/>
               <w:right w:val="single" w:sz="6" w:space="0" w:color="000000"/>
             </w:tcBorders>
+            <w:vAlign w:val="center"/>
           </w:tcPr>
           <w:p>
             <w:pPr>
@@ -904,6 +995,7 @@
               <w:bottom w:val="single" w:sz="6" w:space="0" w:color="000000"/>
               <w:right w:val="single" w:sz="6" w:space="0" w:color="000000"/>
             </w:tcBorders>
+            <w:vAlign w:val="center"/>
           </w:tcPr>
           <w:p>
             <w:pPr>
@@ -923,6 +1015,7 @@
               <w:bottom w:val="single" w:sz="6" w:space="0" w:color="000000"/>
               <w:right w:val="single" w:sz="6" w:space="0" w:color="000000"/>
             </w:tcBorders>
+            <w:vAlign w:val="center"/>
           </w:tcPr>
           <w:p>
             <w:pPr>
@@ -947,6 +1040,7 @@
               <w:bottom w:val="single" w:sz="6" w:space="0" w:color="000000"/>
               <w:right w:val="single" w:sz="6" w:space="0" w:color="000000"/>
             </w:tcBorders>
+            <w:vAlign w:val="center"/>
           </w:tcPr>
           <w:p>
             <w:pPr>
@@ -966,6 +1060,7 @@
               <w:bottom w:val="single" w:sz="6" w:space="0" w:color="000000"/>
               <w:right w:val="single" w:sz="6" w:space="0" w:color="000000"/>
             </w:tcBorders>
+            <w:vAlign w:val="center"/>
           </w:tcPr>
           <w:p>
             <w:pPr>
@@ -985,6 +1080,7 @@
               <w:bottom w:val="single" w:sz="6" w:space="0" w:color="000000"/>
               <w:right w:val="single" w:sz="6" w:space="0" w:color="000000"/>
             </w:tcBorders>
+            <w:vAlign w:val="center"/>
           </w:tcPr>
           <w:p>
             <w:pPr>
@@ -1004,6 +1100,7 @@
               <w:bottom w:val="single" w:sz="6" w:space="0" w:color="000000"/>
               <w:right w:val="single" w:sz="6" w:space="0" w:color="000000"/>
             </w:tcBorders>
+            <w:vAlign w:val="center"/>
           </w:tcPr>
           <w:p>
             <w:pPr>
@@ -2656,13 +2753,23 @@
     <w:p>
       <w:pPr>
         <w:pStyle w:val="Heading1"/>
+        <w:numPr>
+          <w:ilvl w:val="0"/>
+          <w:numId w:val="0"/>
+        </w:numPr>
       </w:pPr>
       <w:bookmarkStart w:id="0" w:name="_Toc130379028"/>
-      <w:r>
-        <w:lastRenderedPageBreak/>
+    </w:p>
+    <w:p>
+      <w:pPr>
+        <w:pStyle w:val="Heading1"/>
+      </w:pPr>
+      <w:proofErr w:type="spellStart"/>
+      <w:r>
         <w:t>Uvod</w:t>
       </w:r>
       <w:bookmarkEnd w:id="0"/>
+      <w:proofErr w:type="spellEnd"/>
       <w:r>
         <w:t xml:space="preserve"> </w:t>
       </w:r>
@@ -3569,7 +3676,77 @@
           <w:rFonts w:asciiTheme="minorHAnsi" w:hAnsiTheme="minorHAnsi" w:cstheme="minorHAnsi"/>
           <w:lang w:val="sr-Latn-RS"/>
         </w:rPr>
-        <w:t>klikom potvrđuje želju da objavi dato književno izdanje. Izdanje postaje vidljivo na nalogu, kao i na nalogu autora i u samoj pretrazi.</w:t>
+        <w:t>klikom potvrđuje želju da objavi dato književno izdanje. Izdanje postaje vidljivo</w:t>
+      </w:r>
+      <w:r>
+        <w:rPr>
+          <w:rFonts w:asciiTheme="minorHAnsi" w:hAnsiTheme="minorHAnsi" w:cstheme="minorHAnsi"/>
+          <w:lang w:val="sr-Latn-RS"/>
+        </w:rPr>
+        <w:t xml:space="preserve"> u katalogu knjiga</w:t>
+      </w:r>
+      <w:r>
+        <w:rPr>
+          <w:rFonts w:asciiTheme="minorHAnsi" w:hAnsiTheme="minorHAnsi" w:cstheme="minorHAnsi"/>
+          <w:lang w:val="sr-Latn-RS"/>
+        </w:rPr>
+        <w:t xml:space="preserve"> </w:t>
+      </w:r>
+      <w:r>
+        <w:rPr>
+          <w:rFonts w:asciiTheme="minorHAnsi" w:hAnsiTheme="minorHAnsi" w:cstheme="minorHAnsi"/>
+          <w:lang w:val="sr-Latn-RS"/>
+        </w:rPr>
+        <w:t>samog</w:t>
+      </w:r>
+      <w:r>
+        <w:rPr>
+          <w:rFonts w:asciiTheme="minorHAnsi" w:hAnsiTheme="minorHAnsi" w:cstheme="minorHAnsi"/>
+          <w:lang w:val="sr-Latn-RS"/>
+        </w:rPr>
+        <w:t xml:space="preserve"> nalog</w:t>
+      </w:r>
+      <w:r>
+        <w:rPr>
+          <w:rFonts w:asciiTheme="minorHAnsi" w:hAnsiTheme="minorHAnsi" w:cstheme="minorHAnsi"/>
+          <w:lang w:val="sr-Latn-RS"/>
+        </w:rPr>
+        <w:t>a</w:t>
+      </w:r>
+      <w:r>
+        <w:rPr>
+          <w:rFonts w:asciiTheme="minorHAnsi" w:hAnsiTheme="minorHAnsi" w:cstheme="minorHAnsi"/>
+          <w:lang w:val="sr-Latn-RS"/>
+        </w:rPr>
+        <w:t xml:space="preserve">, kao i </w:t>
+      </w:r>
+      <w:r>
+        <w:rPr>
+          <w:rFonts w:asciiTheme="minorHAnsi" w:hAnsiTheme="minorHAnsi" w:cstheme="minorHAnsi"/>
+          <w:lang w:val="sr-Latn-RS"/>
+        </w:rPr>
+        <w:t>u katalogu knjiga</w:t>
+      </w:r>
+      <w:r>
+        <w:rPr>
+          <w:rFonts w:asciiTheme="minorHAnsi" w:hAnsiTheme="minorHAnsi" w:cstheme="minorHAnsi"/>
+          <w:lang w:val="sr-Latn-RS"/>
+        </w:rPr>
+        <w:t xml:space="preserve"> autora</w:t>
+      </w:r>
+      <w:r>
+        <w:rPr>
+          <w:rFonts w:asciiTheme="minorHAnsi" w:hAnsiTheme="minorHAnsi" w:cstheme="minorHAnsi"/>
+          <w:lang w:val="sr-Latn-RS"/>
+        </w:rPr>
+        <w:t xml:space="preserve"> izdanja, a</w:t>
+      </w:r>
+      <w:r>
+        <w:rPr>
+          <w:rFonts w:asciiTheme="minorHAnsi" w:hAnsiTheme="minorHAnsi" w:cstheme="minorHAnsi"/>
+          <w:lang w:val="sr-Latn-RS"/>
+        </w:rPr>
+        <w:t xml:space="preserve"> i u samoj pretrazi.</w:t>
       </w:r>
     </w:p>
     <w:p>
@@ -3827,7 +4004,6 @@
     <w:p>
       <w:pPr>
         <w:spacing w:after="211" w:line="258" w:lineRule="auto"/>
-        <w:ind w:left="730" w:hanging="10"/>
         <w:jc w:val="both"/>
         <w:rPr>
           <w:rFonts w:asciiTheme="minorHAnsi" w:eastAsia="Arial" w:hAnsiTheme="minorHAnsi" w:cstheme="minorHAnsi"/>
@@ -3838,18 +4014,6 @@
     <w:p>
       <w:pPr>
         <w:spacing w:after="211" w:line="258" w:lineRule="auto"/>
-        <w:ind w:left="730" w:hanging="10"/>
-        <w:jc w:val="both"/>
-        <w:rPr>
-          <w:rFonts w:asciiTheme="minorHAnsi" w:eastAsia="Arial" w:hAnsiTheme="minorHAnsi" w:cstheme="minorHAnsi"/>
-          <w:lang w:val="sr-Latn-RS"/>
-        </w:rPr>
-      </w:pPr>
-    </w:p>
-    <w:p>
-      <w:pPr>
-        <w:spacing w:after="211" w:line="258" w:lineRule="auto"/>
-        <w:ind w:left="730" w:hanging="10"/>
         <w:jc w:val="both"/>
         <w:rPr>
           <w:rFonts w:asciiTheme="minorHAnsi" w:eastAsia="Arial" w:hAnsiTheme="minorHAnsi" w:cstheme="minorHAnsi"/>
@@ -7483,6 +7647,23 @@
 </file>
 
 <file path=customXml/item1.xml><?xml version="1.0" encoding="utf-8"?>
+<?mso-contentType ?>
+<FormTemplates xmlns="http://schemas.microsoft.com/sharepoint/v3/contenttype/forms">
+  <Display>DocumentLibraryForm</Display>
+  <Edit>DocumentLibraryForm</Edit>
+  <New>DocumentLibraryForm</New>
+</FormTemplates>
+</file>
+
+<file path=customXml/item2.xml><?xml version="1.0" encoding="utf-8"?>
+<p:properties xmlns:p="http://schemas.microsoft.com/office/2006/metadata/properties" xmlns:xsi="http://www.w3.org/2001/XMLSchema-instance" xmlns:pc="http://schemas.microsoft.com/office/infopath/2007/PartnerControls">
+  <documentManagement>
+    <_activity xmlns="f3aca384-f4cd-4657-99ad-78046292e3af" xsi:nil="true"/>
+  </documentManagement>
+</p:properties>
+</file>
+
+<file path=customXml/item3.xml><?xml version="1.0" encoding="utf-8"?>
 <ct:contentTypeSchema xmlns:ct="http://schemas.microsoft.com/office/2006/metadata/contentType" xmlns:ma="http://schemas.microsoft.com/office/2006/metadata/properties/metaAttributes" ct:_="" ma:_="" ma:contentTypeName="Document" ma:contentTypeID="0x0101004F58E0A79398F640B3C22AB56689247E" ma:contentTypeVersion="15" ma:contentTypeDescription="Create a new document." ma:contentTypeScope="" ma:versionID="2b522001278fe7f3e32487cf4a76ace2">
   <xsd:schema xmlns:xsd="http://www.w3.org/2001/XMLSchema" xmlns:xs="http://www.w3.org/2001/XMLSchema" xmlns:p="http://schemas.microsoft.com/office/2006/metadata/properties" xmlns:ns3="f3aca384-f4cd-4657-99ad-78046292e3af" xmlns:ns4="5a7e4427-c04a-4c23-93b5-e4342274ec81" targetNamespace="http://schemas.microsoft.com/office/2006/metadata/properties" ma:root="true" ma:fieldsID="da34ccc8e47a8f0ad10e4750fb2e4d87" ns3:_="" ns4:_="">
     <xsd:import namespace="f3aca384-f4cd-4657-99ad-78046292e3af"/>
@@ -7717,24 +7898,25 @@
 </ct:contentTypeSchema>
 </file>
 
-<file path=customXml/item2.xml><?xml version="1.0" encoding="utf-8"?>
-<p:properties xmlns:p="http://schemas.microsoft.com/office/2006/metadata/properties" xmlns:xsi="http://www.w3.org/2001/XMLSchema-instance" xmlns:pc="http://schemas.microsoft.com/office/infopath/2007/PartnerControls">
-  <documentManagement>
-    <_activity xmlns="f3aca384-f4cd-4657-99ad-78046292e3af" xsi:nil="true"/>
-  </documentManagement>
-</p:properties>
+<file path=customXml/itemProps1.xml><?xml version="1.0" encoding="utf-8"?>
+<ds:datastoreItem xmlns:ds="http://schemas.openxmlformats.org/officeDocument/2006/customXml" ds:itemID="{4C49C1E0-66EA-4EEA-8603-A13FC4A3BADC}">
+  <ds:schemaRefs>
+    <ds:schemaRef ds:uri="http://schemas.microsoft.com/sharepoint/v3/contenttype/forms"/>
+  </ds:schemaRefs>
+</ds:datastoreItem>
 </file>
 
-<file path=customXml/item3.xml><?xml version="1.0" encoding="utf-8"?>
-<?mso-contentType ?>
-<FormTemplates xmlns="http://schemas.microsoft.com/sharepoint/v3/contenttype/forms">
-  <Display>DocumentLibraryForm</Display>
-  <Edit>DocumentLibraryForm</Edit>
-  <New>DocumentLibraryForm</New>
-</FormTemplates>
+<file path=customXml/itemProps2.xml><?xml version="1.0" encoding="utf-8"?>
+<ds:datastoreItem xmlns:ds="http://schemas.openxmlformats.org/officeDocument/2006/customXml" ds:itemID="{DEEF2E8C-9AE7-43FB-8EE6-AAFB38146B76}">
+  <ds:schemaRefs>
+    <ds:schemaRef ds:uri="http://schemas.microsoft.com/office/2006/metadata/properties"/>
+    <ds:schemaRef ds:uri="http://schemas.microsoft.com/office/infopath/2007/PartnerControls"/>
+    <ds:schemaRef ds:uri="f3aca384-f4cd-4657-99ad-78046292e3af"/>
+  </ds:schemaRefs>
+</ds:datastoreItem>
 </file>
 
-<file path=customXml/itemProps1.xml><?xml version="1.0" encoding="utf-8"?>
+<file path=customXml/itemProps3.xml><?xml version="1.0" encoding="utf-8"?>
 <ds:datastoreItem xmlns:ds="http://schemas.openxmlformats.org/officeDocument/2006/customXml" ds:itemID="{1DB0D3B4-31DF-4501-8F42-DAA30625C6EB}">
   <ds:schemaRefs>
     <ds:schemaRef ds:uri="http://schemas.microsoft.com/office/2006/metadata/contentType"/>
@@ -7751,22 +7933,4 @@
     <ds:schemaRef ds:uri="http://schemas.microsoft.com/internal/obd"/>
   </ds:schemaRefs>
 </ds:datastoreItem>
-</file>
-
-<file path=customXml/itemProps2.xml><?xml version="1.0" encoding="utf-8"?>
-<ds:datastoreItem xmlns:ds="http://schemas.openxmlformats.org/officeDocument/2006/customXml" ds:itemID="{DEEF2E8C-9AE7-43FB-8EE6-AAFB38146B76}">
-  <ds:schemaRefs>
-    <ds:schemaRef ds:uri="http://schemas.microsoft.com/office/2006/metadata/properties"/>
-    <ds:schemaRef ds:uri="http://schemas.microsoft.com/office/infopath/2007/PartnerControls"/>
-    <ds:schemaRef ds:uri="f3aca384-f4cd-4657-99ad-78046292e3af"/>
-  </ds:schemaRefs>
-</ds:datastoreItem>
-</file>
-
-<file path=customXml/itemProps3.xml><?xml version="1.0" encoding="utf-8"?>
-<ds:datastoreItem xmlns:ds="http://schemas.openxmlformats.org/officeDocument/2006/customXml" ds:itemID="{4C49C1E0-66EA-4EEA-8603-A13FC4A3BADC}">
-  <ds:schemaRefs>
-    <ds:schemaRef ds:uri="http://schemas.microsoft.com/sharepoint/v3/contenttype/forms"/>
-  </ds:schemaRefs>
-</ds:datastoreItem>
 </file>
--- a/Faza 2 - SSU i prototipi/5.4 SSU - publikovanje književnog dela.docx
+++ b/Faza 2 - SSU i prototipi/5.4 SSU - publikovanje književnog dela.docx
@@ -4191,6 +4191,7 @@
         <w:spacing w:line="250" w:lineRule="auto"/>
         <w:rPr>
           <w:rFonts w:asciiTheme="minorHAnsi" w:hAnsiTheme="minorHAnsi" w:cstheme="minorHAnsi"/>
+          <w:lang w:val="sr-Latn-RS"/>
         </w:rPr>
       </w:pPr>
       <w:r>
@@ -4212,6 +4213,13 @@
           <w:rFonts w:asciiTheme="minorHAnsi" w:eastAsia="Times New Roman" w:hAnsiTheme="minorHAnsi" w:cstheme="minorHAnsi"/>
         </w:rPr>
         <w:t xml:space="preserve"> </w:t>
+      </w:r>
+      <w:r>
+        <w:rPr>
+          <w:rFonts w:asciiTheme="minorHAnsi" w:eastAsia="Times New Roman" w:hAnsiTheme="minorHAnsi" w:cstheme="minorHAnsi"/>
+          <w:lang w:val="sr-Latn-RS"/>
+        </w:rPr>
+        <w:t>Povezuju se autor i izdavačka kuća ukoliko već nisu.</w:t>
       </w:r>
     </w:p>
     <w:p>
@@ -7647,20 +7655,20 @@
 </file>
 
 <file path=customXml/item1.xml><?xml version="1.0" encoding="utf-8"?>
+<p:properties xmlns:p="http://schemas.microsoft.com/office/2006/metadata/properties" xmlns:xsi="http://www.w3.org/2001/XMLSchema-instance" xmlns:pc="http://schemas.microsoft.com/office/infopath/2007/PartnerControls">
+  <documentManagement>
+    <_activity xmlns="f3aca384-f4cd-4657-99ad-78046292e3af" xsi:nil="true"/>
+  </documentManagement>
+</p:properties>
+</file>
+
+<file path=customXml/item2.xml><?xml version="1.0" encoding="utf-8"?>
 <?mso-contentType ?>
 <FormTemplates xmlns="http://schemas.microsoft.com/sharepoint/v3/contenttype/forms">
   <Display>DocumentLibraryForm</Display>
   <Edit>DocumentLibraryForm</Edit>
   <New>DocumentLibraryForm</New>
 </FormTemplates>
-</file>
-
-<file path=customXml/item2.xml><?xml version="1.0" encoding="utf-8"?>
-<p:properties xmlns:p="http://schemas.microsoft.com/office/2006/metadata/properties" xmlns:xsi="http://www.w3.org/2001/XMLSchema-instance" xmlns:pc="http://schemas.microsoft.com/office/infopath/2007/PartnerControls">
-  <documentManagement>
-    <_activity xmlns="f3aca384-f4cd-4657-99ad-78046292e3af" xsi:nil="true"/>
-  </documentManagement>
-</p:properties>
 </file>
 
 <file path=customXml/item3.xml><?xml version="1.0" encoding="utf-8"?>
@@ -7899,19 +7907,19 @@
 </file>
 
 <file path=customXml/itemProps1.xml><?xml version="1.0" encoding="utf-8"?>
-<ds:datastoreItem xmlns:ds="http://schemas.openxmlformats.org/officeDocument/2006/customXml" ds:itemID="{4C49C1E0-66EA-4EEA-8603-A13FC4A3BADC}">
+<ds:datastoreItem xmlns:ds="http://schemas.openxmlformats.org/officeDocument/2006/customXml" ds:itemID="{DEEF2E8C-9AE7-43FB-8EE6-AAFB38146B76}">
   <ds:schemaRefs>
-    <ds:schemaRef ds:uri="http://schemas.microsoft.com/sharepoint/v3/contenttype/forms"/>
+    <ds:schemaRef ds:uri="http://schemas.microsoft.com/office/2006/metadata/properties"/>
+    <ds:schemaRef ds:uri="http://schemas.microsoft.com/office/infopath/2007/PartnerControls"/>
+    <ds:schemaRef ds:uri="f3aca384-f4cd-4657-99ad-78046292e3af"/>
   </ds:schemaRefs>
 </ds:datastoreItem>
 </file>
 
 <file path=customXml/itemProps2.xml><?xml version="1.0" encoding="utf-8"?>
-<ds:datastoreItem xmlns:ds="http://schemas.openxmlformats.org/officeDocument/2006/customXml" ds:itemID="{DEEF2E8C-9AE7-43FB-8EE6-AAFB38146B76}">
+<ds:datastoreItem xmlns:ds="http://schemas.openxmlformats.org/officeDocument/2006/customXml" ds:itemID="{4C49C1E0-66EA-4EEA-8603-A13FC4A3BADC}">
   <ds:schemaRefs>
-    <ds:schemaRef ds:uri="http://schemas.microsoft.com/office/2006/metadata/properties"/>
-    <ds:schemaRef ds:uri="http://schemas.microsoft.com/office/infopath/2007/PartnerControls"/>
-    <ds:schemaRef ds:uri="f3aca384-f4cd-4657-99ad-78046292e3af"/>
+    <ds:schemaRef ds:uri="http://schemas.microsoft.com/sharepoint/v3/contenttype/forms"/>
   </ds:schemaRefs>
 </ds:datastoreItem>
 </file>
